--- a/2.Bfs recursive.docx
+++ b/2.Bfs recursive.docx
@@ -3,24 +3,71 @@
 <w:document xmlns:wpc="http://schemas.microsoft.com/office/word/2010/wordprocessingCanvas" xmlns:cx="http://schemas.microsoft.com/office/drawing/2014/chartex" xmlns:cx1="http://schemas.microsoft.com/office/drawing/2015/9/8/chartex" xmlns:cx2="http://schemas.microsoft.com/office/drawing/2015/10/21/chartex" xmlns:cx3="http://schemas.microsoft.com/office/drawing/2016/5/9/chartex" xmlns:cx4="http://schemas.microsoft.com/office/drawing/2016/5/10/chartex" xmlns:cx5="http://schemas.microsoft.com/office/drawing/2016/5/11/chartex" xmlns:cx6="http://schemas.microsoft.com/office/drawing/2016/5/12/chartex" xmlns:cx7="http://schemas.microsoft.com/office/drawing/2016/5/13/chartex" xmlns:cx8="http://schemas.microsoft.com/office/drawing/2016/5/14/chartex" xmlns:mc="http://schemas.openxmlformats.org/markup-compatibility/2006" xmlns:aink="http://schemas.microsoft.com/office/drawing/2016/ink" xmlns:am3d="http://schemas.microsoft.com/office/drawing/2017/model3d" xmlns:o="urn:schemas-microsoft-com:office:office" xmlns:oel="http://schemas.microsoft.com/office/2019/extlst" xmlns:r="http://schemas.openxmlformats.org/officeDocument/2006/relationships" xmlns:m="http://schemas.openxmlformats.org/officeDocument/2006/math" xmlns:v="urn:schemas-microsoft-com:vml" xmlns:wp14="http://schemas.microsoft.com/office/word/2010/wordprocessingDrawing" xmlns:wp="http://schemas.openxmlformats.org/drawingml/2006/wordprocessingDrawing" xmlns:w10="urn:schemas-microsoft-com:office:word" xmlns:w="http://schemas.openxmlformats.org/wordprocessingml/2006/main" xmlns:w14="http://schemas.microsoft.com/office/word/2010/wordml" xmlns:w15="http://schemas.microsoft.com/office/word/2012/wordml" xmlns:w16cex="http://schemas.microsoft.com/office/word/2018/wordml/cex" xmlns:w16cid="http://schemas.microsoft.com/office/word/2016/wordml/cid" xmlns:w16="http://schemas.microsoft.com/office/word/2018/wordml" xmlns:w16du="http://schemas.microsoft.com/office/word/2023/wordml/word16du" xmlns:w16sdtdh="http://schemas.microsoft.com/office/word/2020/wordml/sdtdatahash" xmlns:w16sdtfl="http://schemas.microsoft.com/office/word/2024/wordml/sdtformatlock" xmlns:w16se="http://schemas.microsoft.com/office/word/2015/wordml/symex" xmlns:wpg="http://schemas.microsoft.com/office/word/2010/wordprocessingGroup" xmlns:wpi="http://schemas.microsoft.com/office/word/2010/wordprocessingInk" xmlns:wne="http://schemas.microsoft.com/office/word/2006/wordml" xmlns:wps="http://schemas.microsoft.com/office/word/2010/wordprocessingShape" mc:Ignorable="w14 w15 w16se w16cid w16 w16cex w16sdtdh w16sdtfl w16du wp14">
   <w:body>
     <w:p>
-      <w:r>
-        <w:t xml:space="preserve">Bfs recursive </w:t>
+      <w:proofErr w:type="spellStart"/>
+      <w:r>
+        <w:t>Bfs</w:t>
+      </w:r>
+      <w:proofErr w:type="spellEnd"/>
+      <w:r>
+        <w:t xml:space="preserve"> recursive </w:t>
       </w:r>
     </w:p>
     <w:p/>
     <w:p>
       <w:r>
-        <w:t>from collections import defaultdict, deque</w:t>
+        <w:t xml:space="preserve">from collections import </w:t>
+      </w:r>
+      <w:proofErr w:type="spellStart"/>
+      <w:r>
+        <w:t>defaultdict</w:t>
+      </w:r>
+      <w:proofErr w:type="spellEnd"/>
+      <w:r>
+        <w:t>, deque</w:t>
+      </w:r>
+    </w:p>
+    <w:p>
+      <w:r>
+        <w:t>#</w:t>
+      </w:r>
+      <w:r>
+        <w:rPr>
+          <w:rFonts w:ascii="Times New Roman" w:eastAsia="Times New Roman" w:hAnsi="Times New Roman" w:cs="Times New Roman"/>
+          <w:kern w:val="0"/>
+          <w14:ligatures w14:val="none"/>
+        </w:rPr>
+        <w:t xml:space="preserve"> </w:t>
+      </w:r>
+      <w:proofErr w:type="spellStart"/>
+      <w:r>
+        <w:t>defaultdict</w:t>
+      </w:r>
+      <w:proofErr w:type="spellEnd"/>
+      <w:r>
+        <w:t>(set): simplifies graph creation.</w:t>
+      </w:r>
+    </w:p>
+    <w:p>
+      <w:r>
+        <w:t>deque: double-ended queue — efficient appending/popping from both ends (used for BFS queues).</w:t>
       </w:r>
     </w:p>
     <w:p/>
     <w:p>
       <w:r>
-        <w:t>def bfs_traverse_</w:t>
-      </w:r>
-      <w:proofErr w:type="gramStart"/>
-      <w:r>
-        <w:t>recursive(</w:t>
+        <w:t xml:space="preserve">def </w:t>
+      </w:r>
+      <w:proofErr w:type="spellStart"/>
+      <w:r>
+        <w:t>bfs_traverse_</w:t>
+      </w:r>
+      <w:proofErr w:type="gramStart"/>
+      <w:r>
+        <w:t>recursive</w:t>
+      </w:r>
+      <w:proofErr w:type="spellEnd"/>
+      <w:r>
+        <w:t>(</w:t>
       </w:r>
       <w:proofErr w:type="gramEnd"/>
       <w:r>
@@ -62,10 +109,12 @@
       <w:r>
         <w:t xml:space="preserve">    current = </w:t>
       </w:r>
+      <w:proofErr w:type="spellStart"/>
       <w:proofErr w:type="gramStart"/>
       <w:r>
         <w:t>queue.popleft</w:t>
       </w:r>
+      <w:proofErr w:type="spellEnd"/>
       <w:proofErr w:type="gramEnd"/>
       <w:r>
         <w:t>()</w:t>
@@ -87,55 +136,163 @@
     <w:p/>
     <w:p>
       <w:r>
-        <w:t xml:space="preserve">    for nbr in graph[current]:</w:t>
-      </w:r>
-    </w:p>
-    <w:p>
-      <w:r>
-        <w:t xml:space="preserve">        if nbr not in visited:</w:t>
-      </w:r>
-    </w:p>
-    <w:p>
-      <w:r>
-        <w:t xml:space="preserve">            visited.add(nbr)</w:t>
+        <w:t xml:space="preserve">    for </w:t>
+      </w:r>
+      <w:proofErr w:type="spellStart"/>
+      <w:r>
+        <w:t>nbr</w:t>
+      </w:r>
+      <w:proofErr w:type="spellEnd"/>
+      <w:r>
+        <w:t xml:space="preserve"> in graph[current]:</w:t>
+      </w:r>
+    </w:p>
+    <w:p>
+      <w:r>
+        <w:t xml:space="preserve">        if </w:t>
+      </w:r>
+      <w:proofErr w:type="spellStart"/>
+      <w:r>
+        <w:t>nbr</w:t>
+      </w:r>
+      <w:proofErr w:type="spellEnd"/>
+      <w:r>
+        <w:t xml:space="preserve"> not in visited:</w:t>
       </w:r>
     </w:p>
     <w:p>
       <w:r>
         <w:t xml:space="preserve">            </w:t>
       </w:r>
+      <w:proofErr w:type="spellStart"/>
+      <w:r>
+        <w:t>visited.add</w:t>
+      </w:r>
+      <w:proofErr w:type="spellEnd"/>
+      <w:r>
+        <w:t>(</w:t>
+      </w:r>
+      <w:proofErr w:type="spellStart"/>
+      <w:r>
+        <w:t>nbr</w:t>
+      </w:r>
+      <w:proofErr w:type="spellEnd"/>
+      <w:r>
+        <w:t>)</w:t>
+      </w:r>
+    </w:p>
+    <w:p>
+      <w:r>
+        <w:t xml:space="preserve">            </w:t>
+      </w:r>
+      <w:proofErr w:type="spellStart"/>
       <w:proofErr w:type="gramStart"/>
       <w:r>
         <w:t>queue.append</w:t>
       </w:r>
-      <w:proofErr w:type="gramEnd"/>
-      <w:r>
-        <w:t>(nbr)</w:t>
+      <w:proofErr w:type="spellEnd"/>
+      <w:proofErr w:type="gramEnd"/>
+      <w:r>
+        <w:t>(</w:t>
+      </w:r>
+      <w:proofErr w:type="spellStart"/>
+      <w:r>
+        <w:t>nbr</w:t>
+      </w:r>
+      <w:proofErr w:type="spellEnd"/>
+      <w:r>
+        <w:t>)</w:t>
       </w:r>
     </w:p>
     <w:p/>
     <w:p>
       <w:r>
-        <w:t xml:space="preserve">    bfs_traverse_</w:t>
-      </w:r>
-      <w:proofErr w:type="gramStart"/>
-      <w:r>
-        <w:t>recursive(</w:t>
+        <w:t xml:space="preserve">    </w:t>
+      </w:r>
+      <w:proofErr w:type="spellStart"/>
+      <w:r>
+        <w:t>bfs_traverse_</w:t>
+      </w:r>
+      <w:proofErr w:type="gramStart"/>
+      <w:r>
+        <w:t>recursive</w:t>
+      </w:r>
+      <w:proofErr w:type="spellEnd"/>
+      <w:r>
+        <w:t>(</w:t>
       </w:r>
       <w:proofErr w:type="gramEnd"/>
       <w:r>
         <w:t>graph, queue, visited)</w:t>
+      </w:r>
+    </w:p>
+    <w:p>
+      <w:r>
+        <w:t>#</w:t>
+      </w:r>
+      <w:r>
+        <w:rPr>
+          <w:rFonts w:ascii="Times New Roman" w:eastAsia="Times New Roman" w:hAnsi="Symbol" w:cs="Times New Roman"/>
+          <w:kern w:val="0"/>
+          <w14:ligatures w14:val="none"/>
+        </w:rPr>
+        <w:t xml:space="preserve"> </w:t>
+      </w:r>
+      <w:r>
+        <w:t xml:space="preserve"> </w:t>
+      </w:r>
+      <w:proofErr w:type="spellStart"/>
+      <w:r>
+        <w:t>i</w:t>
+      </w:r>
+      <w:proofErr w:type="spellEnd"/>
+      <w:r>
+        <w:t xml:space="preserve"> f queue is empty → stop.</w:t>
+      </w:r>
+    </w:p>
+    <w:p>
+      <w:r>
+        <w:t>#</w:t>
+      </w:r>
+      <w:r>
+        <w:t xml:space="preserve">  Remove the front vertex (current) from queue, print it.</w:t>
+      </w:r>
+    </w:p>
+    <w:p>
+      <w:r>
+        <w:lastRenderedPageBreak/>
+        <w:t>#</w:t>
+      </w:r>
+      <w:r>
+        <w:t xml:space="preserve">  Add all its unvisited neighbors to the queue, and mark them visited.</w:t>
+      </w:r>
+    </w:p>
+    <w:p>
+      <w:r>
+        <w:t>#</w:t>
+      </w:r>
+      <w:r>
+        <w:t xml:space="preserve">  Call itself recursively.</w:t>
       </w:r>
     </w:p>
     <w:p/>
     <w:p/>
-    <w:p>
-      <w:r>
-        <w:t>def bfs_path_</w:t>
-      </w:r>
-      <w:proofErr w:type="gramStart"/>
-      <w:r>
-        <w:t>recursive(</w:t>
+    <w:p/>
+    <w:p>
+      <w:r>
+        <w:t xml:space="preserve">def </w:t>
+      </w:r>
+      <w:proofErr w:type="spellStart"/>
+      <w:r>
+        <w:t>bfs_path_</w:t>
+      </w:r>
+      <w:proofErr w:type="gramStart"/>
+      <w:r>
+        <w:t>recursive</w:t>
+      </w:r>
+      <w:proofErr w:type="spellEnd"/>
+      <w:r>
+        <w:t>(</w:t>
       </w:r>
       <w:proofErr w:type="gramEnd"/>
       <w:r>
@@ -154,33 +311,343 @@
     </w:p>
     <w:p>
       <w:r>
+        <w:t xml:space="preserve">    Returns the path list, or None if not found.</w:t>
+      </w:r>
+    </w:p>
+    <w:p>
+      <w:r>
+        <w:t xml:space="preserve">    """</w:t>
+      </w:r>
+    </w:p>
+    <w:p>
+      <w:r>
+        <w:t xml:space="preserve">    if not queue:</w:t>
+      </w:r>
+    </w:p>
+    <w:p>
+      <w:r>
+        <w:t xml:space="preserve">        return None</w:t>
+      </w:r>
+    </w:p>
+    <w:p/>
+    <w:p>
+      <w:r>
+        <w:t xml:space="preserve">    vertex, path = </w:t>
+      </w:r>
+      <w:proofErr w:type="spellStart"/>
+      <w:proofErr w:type="gramStart"/>
+      <w:r>
+        <w:t>queue.popleft</w:t>
+      </w:r>
+      <w:proofErr w:type="spellEnd"/>
+      <w:proofErr w:type="gramEnd"/>
+      <w:r>
+        <w:t>()</w:t>
+      </w:r>
+    </w:p>
+    <w:p>
+      <w:r>
+        <w:t xml:space="preserve">    if vertex == goal:</w:t>
+      </w:r>
+    </w:p>
+    <w:p>
+      <w:r>
+        <w:t xml:space="preserve">        return path</w:t>
+      </w:r>
+    </w:p>
+    <w:p/>
+    <w:p>
+      <w:r>
+        <w:t xml:space="preserve">    for </w:t>
+      </w:r>
+      <w:proofErr w:type="spellStart"/>
+      <w:r>
+        <w:t>nbr</w:t>
+      </w:r>
+      <w:proofErr w:type="spellEnd"/>
+      <w:r>
+        <w:t xml:space="preserve"> in graph[vertex]:</w:t>
+      </w:r>
+    </w:p>
+    <w:p>
+      <w:r>
+        <w:t xml:space="preserve">        if </w:t>
+      </w:r>
+      <w:proofErr w:type="spellStart"/>
+      <w:r>
+        <w:t>nbr</w:t>
+      </w:r>
+      <w:proofErr w:type="spellEnd"/>
+      <w:r>
+        <w:t xml:space="preserve"> not in visited:</w:t>
+      </w:r>
+    </w:p>
+    <w:p>
+      <w:r>
+        <w:t xml:space="preserve">            </w:t>
+      </w:r>
+      <w:proofErr w:type="spellStart"/>
+      <w:r>
+        <w:t>visited.add</w:t>
+      </w:r>
+      <w:proofErr w:type="spellEnd"/>
+      <w:r>
+        <w:t>(</w:t>
+      </w:r>
+      <w:proofErr w:type="spellStart"/>
+      <w:r>
+        <w:t>nbr</w:t>
+      </w:r>
+      <w:proofErr w:type="spellEnd"/>
+      <w:r>
+        <w:t>)</w:t>
+      </w:r>
+    </w:p>
+    <w:p>
+      <w:r>
+        <w:t xml:space="preserve">            </w:t>
+      </w:r>
+      <w:proofErr w:type="spellStart"/>
+      <w:proofErr w:type="gramStart"/>
+      <w:r>
+        <w:t>queue.append</w:t>
+      </w:r>
+      <w:proofErr w:type="spellEnd"/>
+      <w:proofErr w:type="gramEnd"/>
+      <w:r>
+        <w:t>((</w:t>
+      </w:r>
+      <w:proofErr w:type="spellStart"/>
+      <w:r>
+        <w:t>nbr</w:t>
+      </w:r>
+      <w:proofErr w:type="spellEnd"/>
+      <w:r>
+        <w:t>, path + [</w:t>
+      </w:r>
+      <w:proofErr w:type="spellStart"/>
+      <w:r>
+        <w:t>nbr</w:t>
+      </w:r>
+      <w:proofErr w:type="spellEnd"/>
+      <w:r>
+        <w:t>]))</w:t>
+      </w:r>
+    </w:p>
+    <w:p/>
+    <w:p>
+      <w:r>
+        <w:t xml:space="preserve">    return </w:t>
+      </w:r>
+      <w:proofErr w:type="spellStart"/>
+      <w:r>
+        <w:t>bfs_path_</w:t>
+      </w:r>
+      <w:proofErr w:type="gramStart"/>
+      <w:r>
+        <w:t>recursive</w:t>
+      </w:r>
+      <w:proofErr w:type="spellEnd"/>
+      <w:r>
+        <w:t>(</w:t>
+      </w:r>
+      <w:proofErr w:type="gramEnd"/>
+      <w:r>
+        <w:t>graph, queue, visited, goal)</w:t>
+      </w:r>
+    </w:p>
+    <w:p/>
+    <w:p>
+      <w:r>
+        <w:t>#</w:t>
+      </w:r>
+      <w:r>
+        <w:rPr>
+          <w:rFonts w:ascii="Times New Roman" w:eastAsia="Times New Roman" w:hAnsi="Symbol" w:cs="Times New Roman"/>
+          <w:kern w:val="0"/>
+          <w14:ligatures w14:val="none"/>
+        </w:rPr>
+        <w:t xml:space="preserve"> </w:t>
+      </w:r>
+      <w:proofErr w:type="gramStart"/>
+      <w:r>
+        <w:t>  If</w:t>
+      </w:r>
+      <w:proofErr w:type="gramEnd"/>
+      <w:r>
+        <w:t xml:space="preserve"> queue is empty → no path found.</w:t>
+      </w:r>
+    </w:p>
+    <w:p>
+      <w:r>
+        <w:t>#</w:t>
+      </w:r>
+      <w:proofErr w:type="gramStart"/>
+      <w:r>
+        <w:t>  Remove</w:t>
+      </w:r>
+      <w:proofErr w:type="gramEnd"/>
+      <w:r>
+        <w:t xml:space="preserve"> the front (vertex, path) tuple.</w:t>
+      </w:r>
+    </w:p>
+    <w:p>
+      <w:r>
         <w:lastRenderedPageBreak/>
-        <w:t xml:space="preserve">    Returns the path list, or None if not found.</w:t>
-      </w:r>
-    </w:p>
-    <w:p>
-      <w:r>
-        <w:t xml:space="preserve">    """</w:t>
-      </w:r>
-    </w:p>
-    <w:p>
-      <w:r>
-        <w:t xml:space="preserve">    if not queue:</w:t>
-      </w:r>
-    </w:p>
-    <w:p>
-      <w:r>
-        <w:t xml:space="preserve">        return None</w:t>
+        <w:t></w:t>
+      </w:r>
+      <w:r>
+        <w:t>#</w:t>
+      </w:r>
+      <w:r>
+        <w:t>If vertex is the goal → return the path.</w:t>
+      </w:r>
+    </w:p>
+    <w:p>
+      <w:r>
+        <w:t></w:t>
+      </w:r>
+      <w:r>
+        <w:t>#</w:t>
+      </w:r>
+      <w:r>
+        <w:t>Else, for each unvisited neighbor:</w:t>
+      </w:r>
+    </w:p>
+    <w:p>
+      <w:pPr>
+        <w:ind w:left="720"/>
+      </w:pPr>
+      <w:r>
+        <w:t>#</w:t>
+      </w:r>
+      <w:proofErr w:type="gramStart"/>
+      <w:r>
+        <w:t>Mark</w:t>
+      </w:r>
+      <w:proofErr w:type="gramEnd"/>
+      <w:r>
+        <w:t xml:space="preserve"> it visited.</w:t>
+      </w:r>
+    </w:p>
+    <w:p>
+      <w:pPr>
+        <w:ind w:left="720"/>
+      </w:pPr>
+      <w:r>
+        <w:t>#</w:t>
+      </w:r>
+      <w:r>
+        <w:t xml:space="preserve">Add (neighbor, </w:t>
+      </w:r>
+      <w:proofErr w:type="spellStart"/>
+      <w:r>
+        <w:t>updated_path</w:t>
+      </w:r>
+      <w:proofErr w:type="spellEnd"/>
+      <w:r>
+        <w:t>) to queue.</w:t>
+      </w:r>
+    </w:p>
+    <w:p>
+      <w:r>
+        <w:t>#</w:t>
+      </w:r>
+      <w:r>
+        <w:t xml:space="preserve">  Recursively continue until path is found.</w:t>
       </w:r>
     </w:p>
     <w:p/>
     <w:p>
       <w:r>
-        <w:t xml:space="preserve">    vertex, path = </w:t>
-      </w:r>
-      <w:proofErr w:type="gramStart"/>
-      <w:r>
-        <w:t>queue.popleft</w:t>
+        <w:t xml:space="preserve">def </w:t>
+      </w:r>
+      <w:proofErr w:type="gramStart"/>
+      <w:r>
+        <w:t>main(</w:t>
+      </w:r>
+      <w:proofErr w:type="gramEnd"/>
+      <w:r>
+        <w:t>):</w:t>
+      </w:r>
+    </w:p>
+    <w:p>
+      <w:r>
+        <w:t>#</w:t>
+      </w:r>
+      <w:r>
+        <w:t>Build undirected graph: for each neighbor of v, both v to u and u to v edges are created.</w:t>
+      </w:r>
+    </w:p>
+    <w:p>
+      <w:r>
+        <w:t xml:space="preserve">    # Build an undirected graph from user input</w:t>
+      </w:r>
+    </w:p>
+    <w:p>
+      <w:r>
+        <w:t xml:space="preserve">    graph = </w:t>
+      </w:r>
+      <w:proofErr w:type="spellStart"/>
+      <w:r>
+        <w:t>defaultdict</w:t>
+      </w:r>
+      <w:proofErr w:type="spellEnd"/>
+      <w:r>
+        <w:t>(set)</w:t>
+      </w:r>
+    </w:p>
+    <w:p>
+      <w:r>
+        <w:t xml:space="preserve">    n = </w:t>
+      </w:r>
+      <w:proofErr w:type="gramStart"/>
+      <w:r>
+        <w:t>int(input(</w:t>
+      </w:r>
+      <w:proofErr w:type="gramEnd"/>
+      <w:r>
+        <w:t>"Enter number of vertices: "))</w:t>
+      </w:r>
+    </w:p>
+    <w:p>
+      <w:r>
+        <w:t xml:space="preserve">    for _ in range(n):</w:t>
+      </w:r>
+    </w:p>
+    <w:p>
+      <w:r>
+        <w:t xml:space="preserve">        v = </w:t>
+      </w:r>
+      <w:proofErr w:type="gramStart"/>
+      <w:r>
+        <w:t>input(</w:t>
+      </w:r>
+      <w:proofErr w:type="gramEnd"/>
+      <w:r>
+        <w:t>"Vertex name: ")</w:t>
+      </w:r>
+    </w:p>
+    <w:p>
+      <w:r>
+        <w:t xml:space="preserve">        neighs = </w:t>
+      </w:r>
+      <w:proofErr w:type="gramStart"/>
+      <w:r>
+        <w:t>input(</w:t>
+      </w:r>
+      <w:proofErr w:type="spellStart"/>
+      <w:proofErr w:type="gramEnd"/>
+      <w:r>
+        <w:t>f"Neighbors</w:t>
+      </w:r>
+      <w:proofErr w:type="spellEnd"/>
+      <w:r>
+        <w:t xml:space="preserve"> of {v} (space-separated): "</w:t>
+      </w:r>
+      <w:proofErr w:type="gramStart"/>
+      <w:r>
+        <w:t>).split</w:t>
       </w:r>
       <w:proofErr w:type="gramEnd"/>
       <w:r>
@@ -189,62 +656,238 @@
     </w:p>
     <w:p>
       <w:r>
-        <w:t xml:space="preserve">    if vertex == goal:</w:t>
-      </w:r>
-    </w:p>
-    <w:p>
-      <w:r>
-        <w:t xml:space="preserve">        return path</w:t>
+        <w:t xml:space="preserve">        for u in neighs:</w:t>
+      </w:r>
+    </w:p>
+    <w:p>
+      <w:r>
+        <w:t xml:space="preserve">            graph[v</w:t>
+      </w:r>
+      <w:proofErr w:type="gramStart"/>
+      <w:r>
+        <w:t>].add</w:t>
+      </w:r>
+      <w:proofErr w:type="gramEnd"/>
+      <w:r>
+        <w:t>(u)</w:t>
+      </w:r>
+    </w:p>
+    <w:p>
+      <w:r>
+        <w:t xml:space="preserve">            graph[u</w:t>
+      </w:r>
+      <w:proofErr w:type="gramStart"/>
+      <w:r>
+        <w:t>].add</w:t>
+      </w:r>
+      <w:proofErr w:type="gramEnd"/>
+      <w:r>
+        <w:t>(v)</w:t>
       </w:r>
     </w:p>
     <w:p/>
     <w:p>
       <w:r>
-        <w:t xml:space="preserve">    for nbr in graph[vertex]:</w:t>
-      </w:r>
-    </w:p>
-    <w:p>
-      <w:r>
-        <w:t xml:space="preserve">        if nbr not in visited:</w:t>
-      </w:r>
-    </w:p>
-    <w:p>
-      <w:r>
-        <w:t xml:space="preserve">            visited.add(nbr)</w:t>
-      </w:r>
-    </w:p>
-    <w:p>
-      <w:r>
-        <w:t xml:space="preserve">            </w:t>
-      </w:r>
-      <w:proofErr w:type="gramStart"/>
-      <w:r>
-        <w:t>queue.append</w:t>
-      </w:r>
-      <w:proofErr w:type="gramEnd"/>
-      <w:r>
-        <w:t>((nbr, path + [nbr]))</w:t>
+        <w:t xml:space="preserve">    start = </w:t>
+      </w:r>
+      <w:proofErr w:type="gramStart"/>
+      <w:r>
+        <w:t>input(</w:t>
+      </w:r>
+      <w:proofErr w:type="gramEnd"/>
+      <w:r>
+        <w:t>"Start vertex: ")</w:t>
+      </w:r>
+    </w:p>
+    <w:p>
+      <w:r>
+        <w:t xml:space="preserve">    </w:t>
+      </w:r>
+      <w:proofErr w:type="gramStart"/>
+      <w:r>
+        <w:t>goal  =</w:t>
+      </w:r>
+      <w:proofErr w:type="gramEnd"/>
+      <w:r>
+        <w:t xml:space="preserve"> </w:t>
+      </w:r>
+      <w:proofErr w:type="gramStart"/>
+      <w:r>
+        <w:t>input(</w:t>
+      </w:r>
+      <w:proofErr w:type="gramEnd"/>
+      <w:r>
+        <w:t>"Goal vertex: ")</w:t>
       </w:r>
     </w:p>
     <w:p/>
     <w:p>
       <w:r>
-        <w:t xml:space="preserve">    return bfs_path_</w:t>
-      </w:r>
-      <w:proofErr w:type="gramStart"/>
-      <w:r>
-        <w:t>recursive(</w:t>
+        <w:t xml:space="preserve">    # --- 1) BFS traversal ---</w:t>
+      </w:r>
+    </w:p>
+    <w:p>
+      <w:r>
+        <w:t xml:space="preserve">    </w:t>
+      </w:r>
+      <w:proofErr w:type="gramStart"/>
+      <w:r>
+        <w:t>print(</w:t>
+      </w:r>
+      <w:proofErr w:type="gramEnd"/>
+      <w:r>
+        <w:t>"\</w:t>
+      </w:r>
+      <w:proofErr w:type="spellStart"/>
+      <w:r>
+        <w:t>nBFS</w:t>
+      </w:r>
+      <w:proofErr w:type="spellEnd"/>
+      <w:r>
+        <w:t xml:space="preserve"> traversal (recursive):")</w:t>
+      </w:r>
+    </w:p>
+    <w:p>
+      <w:r>
+        <w:t xml:space="preserve">    visited = {start}</w:t>
+      </w:r>
+    </w:p>
+    <w:p>
+      <w:r>
+        <w:t xml:space="preserve">    queue   = deque([start])</w:t>
+      </w:r>
+    </w:p>
+    <w:p>
+      <w:r>
+        <w:t xml:space="preserve">    </w:t>
+      </w:r>
+      <w:proofErr w:type="spellStart"/>
+      <w:r>
+        <w:t>bfs_traverse_</w:t>
+      </w:r>
+      <w:proofErr w:type="gramStart"/>
+      <w:r>
+        <w:t>recursive</w:t>
+      </w:r>
+      <w:proofErr w:type="spellEnd"/>
+      <w:r>
+        <w:t>(</w:t>
+      </w:r>
+      <w:proofErr w:type="gramEnd"/>
+      <w:r>
+        <w:t>graph, queue, visited)</w:t>
+      </w:r>
+    </w:p>
+    <w:p/>
+    <w:p>
+      <w:r>
+        <w:t xml:space="preserve">    # --- 2) BFS path to goal ---</w:t>
+      </w:r>
+    </w:p>
+    <w:p>
+      <w:r>
+        <w:t xml:space="preserve">    visited = {start}</w:t>
+      </w:r>
+    </w:p>
+    <w:p>
+      <w:r>
+        <w:t xml:space="preserve">    queue   = </w:t>
+      </w:r>
+      <w:proofErr w:type="gramStart"/>
+      <w:r>
+        <w:t>deque(</w:t>
+      </w:r>
+      <w:proofErr w:type="gramEnd"/>
+      <w:r>
+        <w:t>[(start, [start])])</w:t>
+      </w:r>
+    </w:p>
+    <w:p>
+      <w:r>
+        <w:t xml:space="preserve">    path = </w:t>
+      </w:r>
+      <w:proofErr w:type="spellStart"/>
+      <w:r>
+        <w:t>bfs_path_</w:t>
+      </w:r>
+      <w:proofErr w:type="gramStart"/>
+      <w:r>
+        <w:t>recursive</w:t>
+      </w:r>
+      <w:proofErr w:type="spellEnd"/>
+      <w:r>
+        <w:t>(</w:t>
       </w:r>
       <w:proofErr w:type="gramEnd"/>
       <w:r>
         <w:t>graph, queue, visited, goal)</w:t>
+      </w:r>
+    </w:p>
+    <w:p/>
+    <w:p>
+      <w:r>
+        <w:t xml:space="preserve">    </w:t>
+      </w:r>
+      <w:proofErr w:type="gramStart"/>
+      <w:r>
+        <w:t>print(</w:t>
+      </w:r>
+      <w:proofErr w:type="gramEnd"/>
+      <w:r>
+        <w:t>"\</w:t>
+      </w:r>
+      <w:proofErr w:type="spellStart"/>
+      <w:r>
+        <w:t>nBFS</w:t>
+      </w:r>
+      <w:proofErr w:type="spellEnd"/>
+      <w:r>
+        <w:t xml:space="preserve"> path to goal:")</w:t>
+      </w:r>
+    </w:p>
+    <w:p>
+      <w:r>
+        <w:t xml:space="preserve">    if path:</w:t>
+      </w:r>
+    </w:p>
+    <w:p>
+      <w:r>
+        <w:t xml:space="preserve">        print(path)</w:t>
+      </w:r>
+    </w:p>
+    <w:p>
+      <w:r>
+        <w:t xml:space="preserve">    else:</w:t>
+      </w:r>
+    </w:p>
+    <w:p>
+      <w:r>
+        <w:t xml:space="preserve">        </w:t>
+      </w:r>
+      <w:proofErr w:type="gramStart"/>
+      <w:r>
+        <w:t>print(</w:t>
+      </w:r>
+      <w:proofErr w:type="spellStart"/>
+      <w:proofErr w:type="gramEnd"/>
+      <w:r>
+        <w:t>f"No</w:t>
+      </w:r>
+      <w:proofErr w:type="spellEnd"/>
+      <w:r>
+        <w:t xml:space="preserve"> path found from {start} to {goal}.")</w:t>
       </w:r>
     </w:p>
     <w:p/>
     <w:p/>
     <w:p>
       <w:r>
-        <w:t xml:space="preserve">def </w:t>
+        <w:t>if __name__ == "__main__":</w:t>
+      </w:r>
+    </w:p>
+    <w:p>
+      <w:r>
+        <w:t xml:space="preserve">    </w:t>
       </w:r>
       <w:proofErr w:type="gramStart"/>
       <w:r>
@@ -252,284 +895,22 @@
       </w:r>
       <w:proofErr w:type="gramEnd"/>
       <w:r>
-        <w:t>):</w:t>
-      </w:r>
-    </w:p>
-    <w:p>
-      <w:r>
-        <w:t xml:space="preserve">    # Build an undirected graph from user input</w:t>
-      </w:r>
-    </w:p>
-    <w:p>
-      <w:r>
-        <w:t xml:space="preserve">    graph = defaultdict(set)</w:t>
-      </w:r>
-    </w:p>
-    <w:p>
-      <w:r>
-        <w:t xml:space="preserve">    n = </w:t>
-      </w:r>
-      <w:proofErr w:type="gramStart"/>
-      <w:r>
-        <w:t>int(input(</w:t>
-      </w:r>
-      <w:proofErr w:type="gramEnd"/>
-      <w:r>
-        <w:t>"Enter number of vertices: "))</w:t>
-      </w:r>
-    </w:p>
-    <w:p>
-      <w:r>
-        <w:t xml:space="preserve">    for _ in range(n):</w:t>
-      </w:r>
-    </w:p>
-    <w:p>
-      <w:r>
-        <w:t xml:space="preserve">        v = </w:t>
-      </w:r>
-      <w:proofErr w:type="gramStart"/>
-      <w:r>
-        <w:t>input(</w:t>
-      </w:r>
-      <w:proofErr w:type="gramEnd"/>
-      <w:r>
-        <w:t>"Vertex name: ")</w:t>
-      </w:r>
-    </w:p>
-    <w:p>
-      <w:r>
-        <w:t xml:space="preserve">        neighs = </w:t>
-      </w:r>
-      <w:proofErr w:type="gramStart"/>
-      <w:r>
-        <w:t>input(</w:t>
-      </w:r>
-      <w:proofErr w:type="gramEnd"/>
-      <w:r>
-        <w:t>f"Neighbors of {v} (space-separated): "</w:t>
-      </w:r>
-      <w:proofErr w:type="gramStart"/>
-      <w:r>
-        <w:t>).split</w:t>
-      </w:r>
-      <w:proofErr w:type="gramEnd"/>
-      <w:r>
-        <w:t>()</w:t>
-      </w:r>
-    </w:p>
-    <w:p>
-      <w:r>
-        <w:t xml:space="preserve">        for u in neighs:</w:t>
-      </w:r>
-    </w:p>
-    <w:p>
-      <w:r>
-        <w:t xml:space="preserve">            graph[v</w:t>
-      </w:r>
-      <w:proofErr w:type="gramStart"/>
-      <w:r>
-        <w:t>].add</w:t>
-      </w:r>
-      <w:proofErr w:type="gramEnd"/>
-      <w:r>
-        <w:t>(u)</w:t>
-      </w:r>
-    </w:p>
-    <w:p>
-      <w:r>
-        <w:lastRenderedPageBreak/>
-        <w:t xml:space="preserve">            graph[u</w:t>
-      </w:r>
-      <w:proofErr w:type="gramStart"/>
-      <w:r>
-        <w:t>].add</w:t>
-      </w:r>
-      <w:proofErr w:type="gramEnd"/>
-      <w:r>
-        <w:t>(v)</w:t>
-      </w:r>
-    </w:p>
-    <w:p/>
-    <w:p>
-      <w:r>
-        <w:t xml:space="preserve">    start = </w:t>
-      </w:r>
-      <w:proofErr w:type="gramStart"/>
-      <w:r>
-        <w:t>input(</w:t>
-      </w:r>
-      <w:proofErr w:type="gramEnd"/>
-      <w:r>
-        <w:t>"Start vertex: ")</w:t>
-      </w:r>
-    </w:p>
-    <w:p>
-      <w:r>
-        <w:t xml:space="preserve">    </w:t>
-      </w:r>
-      <w:proofErr w:type="gramStart"/>
-      <w:r>
-        <w:t>goal  =</w:t>
-      </w:r>
-      <w:proofErr w:type="gramEnd"/>
-      <w:r>
-        <w:t xml:space="preserve"> </w:t>
-      </w:r>
-      <w:proofErr w:type="gramStart"/>
-      <w:r>
-        <w:t>input(</w:t>
-      </w:r>
-      <w:proofErr w:type="gramEnd"/>
-      <w:r>
-        <w:t>"Goal vertex: ")</w:t>
-      </w:r>
-    </w:p>
-    <w:p/>
-    <w:p>
-      <w:r>
-        <w:t xml:space="preserve">    # --- 1) BFS traversal ---</w:t>
-      </w:r>
-    </w:p>
-    <w:p>
-      <w:r>
-        <w:t xml:space="preserve">    </w:t>
-      </w:r>
-      <w:proofErr w:type="gramStart"/>
-      <w:r>
-        <w:t>print(</w:t>
-      </w:r>
-      <w:proofErr w:type="gramEnd"/>
-      <w:r>
-        <w:t>"\nBFS traversal (recursive):")</w:t>
-      </w:r>
-    </w:p>
-    <w:p>
-      <w:r>
-        <w:t xml:space="preserve">    visited = {start}</w:t>
-      </w:r>
-    </w:p>
-    <w:p>
-      <w:r>
-        <w:t xml:space="preserve">    queue   = deque([start])</w:t>
-      </w:r>
-    </w:p>
-    <w:p>
-      <w:r>
-        <w:t xml:space="preserve">    bfs_traverse_</w:t>
-      </w:r>
-      <w:proofErr w:type="gramStart"/>
-      <w:r>
-        <w:t>recursive(</w:t>
-      </w:r>
-      <w:proofErr w:type="gramEnd"/>
-      <w:r>
-        <w:t>graph, queue, visited)</w:t>
-      </w:r>
-    </w:p>
-    <w:p/>
-    <w:p>
-      <w:r>
-        <w:t xml:space="preserve">    # --- 2) BFS path to goal ---</w:t>
-      </w:r>
-    </w:p>
-    <w:p>
-      <w:r>
-        <w:t xml:space="preserve">    visited = {start}</w:t>
-      </w:r>
-    </w:p>
-    <w:p>
-      <w:r>
-        <w:t xml:space="preserve">    queue   = </w:t>
-      </w:r>
-      <w:proofErr w:type="gramStart"/>
-      <w:r>
-        <w:t>deque(</w:t>
-      </w:r>
-      <w:proofErr w:type="gramEnd"/>
-      <w:r>
-        <w:t>[(start, [start])])</w:t>
-      </w:r>
-    </w:p>
-    <w:p>
-      <w:r>
-        <w:t xml:space="preserve">    path = bfs_path_</w:t>
-      </w:r>
-      <w:proofErr w:type="gramStart"/>
-      <w:r>
-        <w:t>recursive(</w:t>
-      </w:r>
-      <w:proofErr w:type="gramEnd"/>
-      <w:r>
-        <w:t>graph, queue, visited, goal)</w:t>
-      </w:r>
-    </w:p>
-    <w:p/>
-    <w:p>
-      <w:r>
-        <w:t xml:space="preserve">    </w:t>
-      </w:r>
-      <w:proofErr w:type="gramStart"/>
-      <w:r>
-        <w:t>print(</w:t>
-      </w:r>
-      <w:proofErr w:type="gramEnd"/>
-      <w:r>
-        <w:t>"\nBFS path to goal:")</w:t>
-      </w:r>
-    </w:p>
-    <w:p>
-      <w:r>
-        <w:t xml:space="preserve">    if path:</w:t>
-      </w:r>
-    </w:p>
-    <w:p>
-      <w:r>
-        <w:t xml:space="preserve">        print(path)</w:t>
-      </w:r>
-    </w:p>
-    <w:p>
-      <w:r>
-        <w:t xml:space="preserve">    else:</w:t>
-      </w:r>
-    </w:p>
-    <w:p>
-      <w:r>
-        <w:t xml:space="preserve">        </w:t>
-      </w:r>
-      <w:proofErr w:type="gramStart"/>
-      <w:r>
-        <w:t>print(</w:t>
-      </w:r>
-      <w:proofErr w:type="gramEnd"/>
-      <w:r>
-        <w:t>f"No path found from {start} to {goal}.")</w:t>
+        <w:t>)</w:t>
       </w:r>
     </w:p>
     <w:p/>
     <w:p/>
     <w:p>
       <w:r>
-        <w:t>if __name__ == "__main__":</w:t>
-      </w:r>
-    </w:p>
-    <w:p>
-      <w:r>
-        <w:t xml:space="preserve">    </w:t>
-      </w:r>
-      <w:proofErr w:type="gramStart"/>
-      <w:r>
-        <w:t>main(</w:t>
-      </w:r>
-      <w:proofErr w:type="gramEnd"/>
-      <w:r>
-        <w:t>)</w:t>
-      </w:r>
-    </w:p>
-    <w:p/>
-    <w:p/>
-    <w:p>
-      <w:r>
-        <w:t># shravanbobade@Shravans-Laptop BFS % python bfs_recursive.py</w:t>
+        <w:t xml:space="preserve"># </w:t>
+      </w:r>
+      <w:proofErr w:type="spellStart"/>
+      <w:r>
+        <w:t>shravanbobade@Shravans-Laptop</w:t>
+      </w:r>
+      <w:proofErr w:type="spellEnd"/>
+      <w:r>
+        <w:t xml:space="preserve"> BFS % python bfs_recursive.py</w:t>
       </w:r>
     </w:p>
     <w:p>
@@ -574,6 +955,7 @@
     </w:p>
     <w:p>
       <w:r>
+        <w:lastRenderedPageBreak/>
         <w:t># Neighbors of d (space-separated): a b c</w:t>
       </w:r>
     </w:p>
@@ -647,6 +1029,163 @@
     </w:sectPr>
   </w:body>
 </w:document>
+</file>
+
+<file path=word/numbering.xml><?xml version="1.0" encoding="utf-8"?>
+<w:numbering xmlns:wpc="http://schemas.microsoft.com/office/word/2010/wordprocessingCanvas" xmlns:cx="http://schemas.microsoft.com/office/drawing/2014/chartex" xmlns:cx1="http://schemas.microsoft.com/office/drawing/2015/9/8/chartex" xmlns:cx2="http://schemas.microsoft.com/office/drawing/2015/10/21/chartex" xmlns:cx3="http://schemas.microsoft.com/office/drawing/2016/5/9/chartex" xmlns:cx4="http://schemas.microsoft.com/office/drawing/2016/5/10/chartex" xmlns:cx5="http://schemas.microsoft.com/office/drawing/2016/5/11/chartex" xmlns:cx6="http://schemas.microsoft.com/office/drawing/2016/5/12/chartex" xmlns:cx7="http://schemas.microsoft.com/office/drawing/2016/5/13/chartex" xmlns:cx8="http://schemas.microsoft.com/office/drawing/2016/5/14/chartex" xmlns:mc="http://schemas.openxmlformats.org/markup-compatibility/2006" xmlns:aink="http://schemas.microsoft.com/office/drawing/2016/ink" xmlns:am3d="http://schemas.microsoft.com/office/drawing/2017/model3d" xmlns:o="urn:schemas-microsoft-com:office:office" xmlns:oel="http://schemas.microsoft.com/office/2019/extlst" xmlns:r="http://schemas.openxmlformats.org/officeDocument/2006/relationships" xmlns:m="http://schemas.openxmlformats.org/officeDocument/2006/math" xmlns:v="urn:schemas-microsoft-com:vml" xmlns:wp14="http://schemas.microsoft.com/office/word/2010/wordprocessingDrawing" xmlns:wp="http://schemas.openxmlformats.org/drawingml/2006/wordprocessingDrawing" xmlns:w10="urn:schemas-microsoft-com:office:word" xmlns:w="http://schemas.openxmlformats.org/wordprocessingml/2006/main" xmlns:w14="http://schemas.microsoft.com/office/word/2010/wordml" xmlns:w15="http://schemas.microsoft.com/office/word/2012/wordml" xmlns:w16cex="http://schemas.microsoft.com/office/word/2018/wordml/cex" xmlns:w16cid="http://schemas.microsoft.com/office/word/2016/wordml/cid" xmlns:w16="http://schemas.microsoft.com/office/word/2018/wordml" xmlns:w16du="http://schemas.microsoft.com/office/word/2023/wordml/word16du" xmlns:w16sdtdh="http://schemas.microsoft.com/office/word/2020/wordml/sdtdatahash" xmlns:w16sdtfl="http://schemas.microsoft.com/office/word/2024/wordml/sdtformatlock" xmlns:w16se="http://schemas.microsoft.com/office/word/2015/wordml/symex" xmlns:wpg="http://schemas.microsoft.com/office/word/2010/wordprocessingGroup" xmlns:wpi="http://schemas.microsoft.com/office/word/2010/wordprocessingInk" xmlns:wne="http://schemas.microsoft.com/office/word/2006/wordml" xmlns:wps="http://schemas.microsoft.com/office/word/2010/wordprocessingShape" mc:Ignorable="w14 w15 w16se w16cid w16 w16cex w16sdtdh w16sdtfl w16du wp14">
+  <w:abstractNum w:abstractNumId="0" w15:restartNumberingAfterBreak="0">
+    <w:nsid w:val="7E141EDA"/>
+    <w:multiLevelType w:val="multilevel"/>
+    <w:tmpl w:val="A908183E"/>
+    <w:lvl w:ilvl="0">
+      <w:start w:val="1"/>
+      <w:numFmt w:val="bullet"/>
+      <w:lvlText w:val=""/>
+      <w:lvlJc w:val="left"/>
+      <w:pPr>
+        <w:tabs>
+          <w:tab w:val="num" w:pos="720"/>
+        </w:tabs>
+        <w:ind w:left="720" w:hanging="360"/>
+      </w:pPr>
+      <w:rPr>
+        <w:rFonts w:ascii="Symbol" w:hAnsi="Symbol" w:hint="default"/>
+        <w:sz w:val="20"/>
+      </w:rPr>
+    </w:lvl>
+    <w:lvl w:ilvl="1" w:tentative="1">
+      <w:start w:val="1"/>
+      <w:numFmt w:val="bullet"/>
+      <w:lvlText w:val="o"/>
+      <w:lvlJc w:val="left"/>
+      <w:pPr>
+        <w:tabs>
+          <w:tab w:val="num" w:pos="1440"/>
+        </w:tabs>
+        <w:ind w:left="1440" w:hanging="360"/>
+      </w:pPr>
+      <w:rPr>
+        <w:rFonts w:ascii="Courier New" w:hAnsi="Courier New" w:hint="default"/>
+        <w:sz w:val="20"/>
+      </w:rPr>
+    </w:lvl>
+    <w:lvl w:ilvl="2" w:tentative="1">
+      <w:start w:val="1"/>
+      <w:numFmt w:val="bullet"/>
+      <w:lvlText w:val=""/>
+      <w:lvlJc w:val="left"/>
+      <w:pPr>
+        <w:tabs>
+          <w:tab w:val="num" w:pos="2160"/>
+        </w:tabs>
+        <w:ind w:left="2160" w:hanging="360"/>
+      </w:pPr>
+      <w:rPr>
+        <w:rFonts w:ascii="Wingdings" w:hAnsi="Wingdings" w:hint="default"/>
+        <w:sz w:val="20"/>
+      </w:rPr>
+    </w:lvl>
+    <w:lvl w:ilvl="3" w:tentative="1">
+      <w:start w:val="1"/>
+      <w:numFmt w:val="bullet"/>
+      <w:lvlText w:val=""/>
+      <w:lvlJc w:val="left"/>
+      <w:pPr>
+        <w:tabs>
+          <w:tab w:val="num" w:pos="2880"/>
+        </w:tabs>
+        <w:ind w:left="2880" w:hanging="360"/>
+      </w:pPr>
+      <w:rPr>
+        <w:rFonts w:ascii="Wingdings" w:hAnsi="Wingdings" w:hint="default"/>
+        <w:sz w:val="20"/>
+      </w:rPr>
+    </w:lvl>
+    <w:lvl w:ilvl="4" w:tentative="1">
+      <w:start w:val="1"/>
+      <w:numFmt w:val="bullet"/>
+      <w:lvlText w:val=""/>
+      <w:lvlJc w:val="left"/>
+      <w:pPr>
+        <w:tabs>
+          <w:tab w:val="num" w:pos="3600"/>
+        </w:tabs>
+        <w:ind w:left="3600" w:hanging="360"/>
+      </w:pPr>
+      <w:rPr>
+        <w:rFonts w:ascii="Wingdings" w:hAnsi="Wingdings" w:hint="default"/>
+        <w:sz w:val="20"/>
+      </w:rPr>
+    </w:lvl>
+    <w:lvl w:ilvl="5" w:tentative="1">
+      <w:start w:val="1"/>
+      <w:numFmt w:val="bullet"/>
+      <w:lvlText w:val=""/>
+      <w:lvlJc w:val="left"/>
+      <w:pPr>
+        <w:tabs>
+          <w:tab w:val="num" w:pos="4320"/>
+        </w:tabs>
+        <w:ind w:left="4320" w:hanging="360"/>
+      </w:pPr>
+      <w:rPr>
+        <w:rFonts w:ascii="Wingdings" w:hAnsi="Wingdings" w:hint="default"/>
+        <w:sz w:val="20"/>
+      </w:rPr>
+    </w:lvl>
+    <w:lvl w:ilvl="6" w:tentative="1">
+      <w:start w:val="1"/>
+      <w:numFmt w:val="bullet"/>
+      <w:lvlText w:val=""/>
+      <w:lvlJc w:val="left"/>
+      <w:pPr>
+        <w:tabs>
+          <w:tab w:val="num" w:pos="5040"/>
+        </w:tabs>
+        <w:ind w:left="5040" w:hanging="360"/>
+      </w:pPr>
+      <w:rPr>
+        <w:rFonts w:ascii="Wingdings" w:hAnsi="Wingdings" w:hint="default"/>
+        <w:sz w:val="20"/>
+      </w:rPr>
+    </w:lvl>
+    <w:lvl w:ilvl="7" w:tentative="1">
+      <w:start w:val="1"/>
+      <w:numFmt w:val="bullet"/>
+      <w:lvlText w:val=""/>
+      <w:lvlJc w:val="left"/>
+      <w:pPr>
+        <w:tabs>
+          <w:tab w:val="num" w:pos="5760"/>
+        </w:tabs>
+        <w:ind w:left="5760" w:hanging="360"/>
+      </w:pPr>
+      <w:rPr>
+        <w:rFonts w:ascii="Wingdings" w:hAnsi="Wingdings" w:hint="default"/>
+        <w:sz w:val="20"/>
+      </w:rPr>
+    </w:lvl>
+    <w:lvl w:ilvl="8" w:tentative="1">
+      <w:start w:val="1"/>
+      <w:numFmt w:val="bullet"/>
+      <w:lvlText w:val=""/>
+      <w:lvlJc w:val="left"/>
+      <w:pPr>
+        <w:tabs>
+          <w:tab w:val="num" w:pos="6480"/>
+        </w:tabs>
+        <w:ind w:left="6480" w:hanging="360"/>
+      </w:pPr>
+      <w:rPr>
+        <w:rFonts w:ascii="Wingdings" w:hAnsi="Wingdings" w:hint="default"/>
+        <w:sz w:val="20"/>
+      </w:rPr>
+    </w:lvl>
+  </w:abstractNum>
+  <w:num w:numId="1" w16cid:durableId="576137032">
+    <w:abstractNumId w:val="0"/>
+  </w:num>
+</w:numbering>
 </file>
 
 <file path=word/styles.xml><?xml version="1.0" encoding="utf-8"?>
@@ -1252,7 +1791,6 @@
   <w:style w:type="character" w:default="1" w:styleId="DefaultParagraphFont">
     <w:name w:val="Default Paragraph Font"/>
     <w:uiPriority w:val="1"/>
-    <w:semiHidden/>
     <w:unhideWhenUsed/>
   </w:style>
   <w:style w:type="table" w:default="1" w:styleId="TableNormal">
@@ -1564,6 +2102,17 @@
       <w:smallCaps/>
       <w:color w:val="2F5496" w:themeColor="accent1" w:themeShade="BF"/>
       <w:spacing w:val="5"/>
+    </w:rPr>
+  </w:style>
+  <w:style w:type="paragraph" w:styleId="NormalWeb">
+    <w:name w:val="Normal (Web)"/>
+    <w:basedOn w:val="Normal"/>
+    <w:uiPriority w:val="99"/>
+    <w:semiHidden/>
+    <w:unhideWhenUsed/>
+    <w:rsid w:val="00273C00"/>
+    <w:rPr>
+      <w:rFonts w:ascii="Times New Roman" w:hAnsi="Times New Roman" w:cs="Times New Roman"/>
     </w:rPr>
   </w:style>
 </w:styles>
